--- a/ANotes.docx
+++ b/ANotes.docx
@@ -7,11 +7,25 @@
         <w:pStyle w:val="Title"/>
       </w:pPr>
       <w:r>
-        <w:t>ANotes</w:t>
+        <w:t>A</w:t>
+      </w:r>
+      <w:r>
+        <w:t xml:space="preserve">naesthesia </w:t>
+      </w:r>
+      <w:r>
+        <w:t>Notes</w:t>
       </w:r>
     </w:p>
     <w:sdt>
       <w:sdtPr>
+        <w:rPr>
+          <w:rFonts w:asciiTheme="minorHAnsi" w:eastAsiaTheme="minorHAnsi" w:hAnsiTheme="minorHAnsi" w:cstheme="minorBidi"/>
+          <w:b w:val="0"/>
+          <w:smallCaps w:val="0"/>
+          <w:color w:val="auto"/>
+          <w:sz w:val="22"/>
+          <w:szCs w:val="22"/>
+        </w:rPr>
         <w:id w:val="504717339"/>
         <w:docPartObj>
           <w:docPartGallery w:val="Table of Contents"/>
@@ -20,14 +34,8 @@
       </w:sdtPr>
       <w:sdtEndPr>
         <w:rPr>
-          <w:rFonts w:asciiTheme="minorHAnsi" w:eastAsiaTheme="minorHAnsi" w:hAnsiTheme="minorHAnsi" w:cstheme="minorBidi"/>
-          <w:b/>
-          <w:bCs/>
-          <w:noProof/>
-          <w:color w:val="auto"/>
-          <w:sz w:val="22"/>
-          <w:szCs w:val="22"/>
-          <w:lang w:val="en-GB"/>
+          <w:rFonts w:eastAsiaTheme="minorEastAsia"/>
+          <w:bCs w:val="0"/>
         </w:rPr>
       </w:sdtEndPr>
       <w:sdtContent>
@@ -47,6 +55,7 @@
             </w:tabs>
             <w:rPr>
               <w:noProof/>
+              <w:lang w:eastAsia="en-GB"/>
             </w:rPr>
           </w:pPr>
           <w:r>
@@ -58,7 +67,7 @@
           <w:r>
             <w:fldChar w:fldCharType="separate"/>
           </w:r>
-          <w:hyperlink w:anchor="_Toc52705582" w:history="1">
+          <w:hyperlink w:anchor="_Toc52711625" w:history="1">
             <w:r>
               <w:rPr>
                 <w:rStyle w:val="Hyperlink"/>
@@ -85,7 +94,7 @@
                 <w:noProof/>
                 <w:webHidden/>
               </w:rPr>
-              <w:instrText xml:space="preserve"> PAGEREF _Toc52705582 \h </w:instrText>
+              <w:instrText xml:space="preserve"> PAGEREF _Toc52711625 \h </w:instrText>
             </w:r>
             <w:r>
               <w:rPr>
@@ -124,9 +133,10 @@
             </w:tabs>
             <w:rPr>
               <w:noProof/>
+              <w:lang w:eastAsia="en-GB"/>
             </w:rPr>
           </w:pPr>
-          <w:hyperlink w:anchor="_Toc52705583" w:history="1">
+          <w:hyperlink w:anchor="_Toc52711626" w:history="1">
             <w:r>
               <w:rPr>
                 <w:rStyle w:val="Hyperlink"/>
@@ -153,7 +163,76 @@
                 <w:noProof/>
                 <w:webHidden/>
               </w:rPr>
-              <w:instrText xml:space="preserve"> PAGEREF _Toc52705583 \h </w:instrText>
+              <w:instrText xml:space="preserve"> PAGEREF _Toc52711626 \h </w:instrText>
+            </w:r>
+            <w:r>
+              <w:rPr>
+                <w:noProof/>
+                <w:webHidden/>
+              </w:rPr>
+            </w:r>
+            <w:r>
+              <w:rPr>
+                <w:noProof/>
+                <w:webHidden/>
+              </w:rPr>
+              <w:fldChar w:fldCharType="separate"/>
+            </w:r>
+            <w:r>
+              <w:rPr>
+                <w:noProof/>
+                <w:webHidden/>
+              </w:rPr>
+              <w:t>1</w:t>
+            </w:r>
+            <w:r>
+              <w:rPr>
+                <w:noProof/>
+                <w:webHidden/>
+              </w:rPr>
+              <w:fldChar w:fldCharType="end"/>
+            </w:r>
+          </w:hyperlink>
+        </w:p>
+        <w:p>
+          <w:pPr>
+            <w:pStyle w:val="TOC1"/>
+            <w:tabs>
+              <w:tab w:val="right" w:leader="dot" w:pos="9016"/>
+            </w:tabs>
+            <w:rPr>
+              <w:noProof/>
+              <w:lang w:eastAsia="en-GB"/>
+            </w:rPr>
+          </w:pPr>
+          <w:hyperlink w:anchor="_Toc52711627" w:history="1">
+            <w:r>
+              <w:rPr>
+                <w:rStyle w:val="Hyperlink"/>
+                <w:noProof/>
+              </w:rPr>
+              <w:t>Endnotes</w:t>
+            </w:r>
+            <w:r>
+              <w:rPr>
+                <w:noProof/>
+                <w:webHidden/>
+              </w:rPr>
+              <w:tab/>
+            </w:r>
+            <w:r>
+              <w:rPr>
+                <w:noProof/>
+                <w:webHidden/>
+              </w:rPr>
+              <w:fldChar w:fldCharType="begin"/>
+            </w:r>
+            <w:r>
+              <w:rPr>
+                <w:noProof/>
+                <w:webHidden/>
+              </w:rPr>
+              <w:instrText xml:space="preserve"> PAGEREF _Toc52711627 \h </w:instrText>
             </w:r>
             <w:r>
               <w:rPr>
@@ -200,39 +279,147 @@
       <w:pPr>
         <w:pStyle w:val="Heading1"/>
       </w:pPr>
-      <w:bookmarkStart w:id="0" w:name="_Toc52705582"/>
       <w:r>
-        <w:t>Drugs</w:t>
+        <w:t>Tools</w:t>
       </w:r>
-      <w:bookmarkEnd w:id="0"/>
     </w:p>
     <w:p>
-      <w:pPr>
-        <w:pStyle w:val="Heading2"/>
-      </w:pPr>
-      <w:bookmarkStart w:id="1" w:name="_Toc52705583"/>
-      <w:r>
-        <w:t>Alfentanil</w:t>
-      </w:r>
-      <w:bookmarkEnd w:id="1"/>
+      <w:hyperlink r:id="rId8" w:history="1">
+        <w:r>
+          <w:rPr>
+            <w:rStyle w:val="Hyperlink"/>
+          </w:rPr>
+          <w:t>Math Notepad</w:t>
+        </w:r>
+      </w:hyperlink>
     </w:p>
-    <w:p>
-      <w:r>
-        <w:rPr>
-          <w:rStyle w:val="EndnoteReference"/>
-        </w:rPr>
-        <w:endnoteReference w:id="1"/>
-      </w:r>
-    </w:p>
+    <w:p/>
     <w:p>
       <w:pPr>
         <w:pStyle w:val="Heading1"/>
       </w:pPr>
       <w:r>
-        <w:t>Endnotes</w:t>
+        <w:t>About</w:t>
       </w:r>
     </w:p>
-    <w:p/>
+    <w:p>
+      <w:r>
+        <w:t xml:space="preserve">Written in </w:t>
+      </w:r>
+      <w:hyperlink r:id="rId9" w:history="1">
+        <w:r>
+          <w:rPr>
+            <w:rStyle w:val="Hyperlink"/>
+          </w:rPr>
+          <w:t>Microsoft Word</w:t>
+        </w:r>
+      </w:hyperlink>
+      <w:r>
+        <w:t xml:space="preserve"> </w:t>
+      </w:r>
+    </w:p>
+    <w:p>
+      <w:r>
+        <w:t xml:space="preserve">Hosted on </w:t>
+      </w:r>
+      <w:hyperlink r:id="rId10" w:history="1">
+        <w:r>
+          <w:rPr>
+            <w:rStyle w:val="Hyperlink"/>
+          </w:rPr>
+          <w:t>GitHub</w:t>
+        </w:r>
+      </w:hyperlink>
+      <w:r>
+        <w:t xml:space="preserve"> and </w:t>
+      </w:r>
+      <w:hyperlink r:id="rId11" w:history="1">
+        <w:proofErr w:type="spellStart"/>
+        <w:r>
+          <w:rPr>
+            <w:rStyle w:val="Hyperlink"/>
+          </w:rPr>
+          <w:t>Vercel</w:t>
+        </w:r>
+        <w:proofErr w:type="spellEnd"/>
+      </w:hyperlink>
+      <w:r>
+        <w:t xml:space="preserve"> </w:t>
+      </w:r>
+    </w:p>
+    <w:p>
+      <w:r>
+        <w:t xml:space="preserve">Submit requests or issue reports </w:t>
+      </w:r>
+      <w:hyperlink r:id="rId12" w:history="1">
+        <w:r>
+          <w:rPr>
+            <w:rStyle w:val="Hyperlink"/>
+          </w:rPr>
+          <w:t>here</w:t>
+        </w:r>
+      </w:hyperlink>
+    </w:p>
+    <w:p>
+      <w:r>
+        <w:rPr>
+          <w:noProof/>
+          <w:color w:val="0000FF"/>
+        </w:rPr>
+        <w:drawing>
+          <wp:inline distT="0" distB="0" distL="0" distR="0" wp14:anchorId="79D83A80" wp14:editId="76773324">
+            <wp:extent cx="838200" cy="295275"/>
+            <wp:effectExtent l="0" t="0" r="0" b="9525"/>
+            <wp:docPr id="1" name="Picture 1" descr="Creative Commons Licence">
+              <a:hlinkClick xmlns:a="http://schemas.openxmlformats.org/drawingml/2006/main" r:id="rId13"/>
+            </wp:docPr>
+            <wp:cNvGraphicFramePr>
+              <a:graphicFrameLocks xmlns:a="http://schemas.openxmlformats.org/drawingml/2006/main" noChangeAspect="1"/>
+            </wp:cNvGraphicFramePr>
+            <a:graphic xmlns:a="http://schemas.openxmlformats.org/drawingml/2006/main">
+              <a:graphicData uri="http://schemas.openxmlformats.org/drawingml/2006/picture">
+                <pic:pic xmlns:pic="http://schemas.openxmlformats.org/drawingml/2006/picture">
+                  <pic:nvPicPr>
+                    <pic:cNvPr id="0" name="Picture 1" descr="Creative Commons Licence">
+                      <a:hlinkClick r:id="rId13"/>
+                    </pic:cNvPr>
+                    <pic:cNvPicPr>
+                      <a:picLocks noChangeAspect="1" noChangeArrowheads="1"/>
+                    </pic:cNvPicPr>
+                  </pic:nvPicPr>
+                  <pic:blipFill>
+                    <a:blip r:embed="rId14">
+                      <a:extLst>
+                        <a:ext uri="{28A0092B-C50C-407E-A947-70E740481C1C}">
+                          <a14:useLocalDpi xmlns:a14="http://schemas.microsoft.com/office/drawing/2010/main" val="0"/>
+                        </a:ext>
+                      </a:extLst>
+                    </a:blip>
+                    <a:srcRect/>
+                    <a:stretch>
+                      <a:fillRect/>
+                    </a:stretch>
+                  </pic:blipFill>
+                  <pic:spPr bwMode="auto">
+                    <a:xfrm>
+                      <a:off x="0" y="0"/>
+                      <a:ext cx="838200" cy="295275"/>
+                    </a:xfrm>
+                    <a:prstGeom prst="rect">
+                      <a:avLst/>
+                    </a:prstGeom>
+                    <a:noFill/>
+                    <a:ln>
+                      <a:noFill/>
+                    </a:ln>
+                  </pic:spPr>
+                </pic:pic>
+              </a:graphicData>
+            </a:graphic>
+          </wp:inline>
+        </w:drawing>
+      </w:r>
+    </w:p>
     <w:sectPr>
       <w:endnotePr>
         <w:numFmt w:val="decimal"/>
@@ -268,20 +455,11 @@
       </w:r>
     </w:p>
   </w:endnote>
-  <w:endnote w:id="1">
+  <w:endnote w:type="continuationNotice" w:id="1">
     <w:p>
       <w:pPr>
-        <w:pStyle w:val="EndnoteText"/>
+        <w:spacing w:after="0" w:line="240" w:lineRule="auto"/>
       </w:pPr>
-      <w:r>
-        <w:rPr>
-          <w:rStyle w:val="EndnoteReference"/>
-        </w:rPr>
-        <w:endnoteRef/>
-      </w:r>
-      <w:r>
-        <w:t xml:space="preserve"> Endnote</w:t>
-      </w:r>
     </w:p>
   </w:endnote>
 </w:endnotes>
@@ -309,7 +487,144 @@
       </w:r>
     </w:p>
   </w:footnote>
+  <w:footnote w:type="continuationNotice" w:id="1">
+    <w:p>
+      <w:pPr>
+        <w:spacing w:after="0" w:line="240" w:lineRule="auto"/>
+      </w:pPr>
+    </w:p>
+  </w:footnote>
 </w:footnotes>
+</file>
+
+<file path=word/numbering.xml><?xml version="1.0" encoding="utf-8"?>
+<w:numbering xmlns:wpc="http://schemas.microsoft.com/office/word/2010/wordprocessingCanvas" xmlns:cx="http://schemas.microsoft.com/office/drawing/2014/chartex" xmlns:cx1="http://schemas.microsoft.com/office/drawing/2015/9/8/chartex" xmlns:cx2="http://schemas.microsoft.com/office/drawing/2015/10/21/chartex" xmlns:cx3="http://schemas.microsoft.com/office/drawing/2016/5/9/chartex" xmlns:cx4="http://schemas.microsoft.com/office/drawing/2016/5/10/chartex" xmlns:cx5="http://schemas.microsoft.com/office/drawing/2016/5/11/chartex" xmlns:cx6="http://schemas.microsoft.com/office/drawing/2016/5/12/chartex" xmlns:cx7="http://schemas.microsoft.com/office/drawing/2016/5/13/chartex" xmlns:cx8="http://schemas.microsoft.com/office/drawing/2016/5/14/chartex" xmlns:mc="http://schemas.openxmlformats.org/markup-compatibility/2006" xmlns:aink="http://schemas.microsoft.com/office/drawing/2016/ink" xmlns:am3d="http://schemas.microsoft.com/office/drawing/2017/model3d" xmlns:o="urn:schemas-microsoft-com:office:office" xmlns:r="http://schemas.openxmlformats.org/officeDocument/2006/relationships" xmlns:m="http://schemas.openxmlformats.org/officeDocument/2006/math" xmlns:v="urn:schemas-microsoft-com:vml" xmlns:wp14="http://schemas.microsoft.com/office/word/2010/wordprocessingDrawing" xmlns:wp="http://schemas.openxmlformats.org/drawingml/2006/wordprocessingDrawing" xmlns:w10="urn:schemas-microsoft-com:office:word" xmlns:w="http://schemas.openxmlformats.org/wordprocessingml/2006/main" xmlns:w14="http://schemas.microsoft.com/office/word/2010/wordml" xmlns:w15="http://schemas.microsoft.com/office/word/2012/wordml" xmlns:w16cex="http://schemas.microsoft.com/office/word/2018/wordml/cex" xmlns:w16cid="http://schemas.microsoft.com/office/word/2016/wordml/cid" xmlns:w16="http://schemas.microsoft.com/office/word/2018/wordml" xmlns:w16se="http://schemas.microsoft.com/office/word/2015/wordml/symex" xmlns:wpg="http://schemas.microsoft.com/office/word/2010/wordprocessingGroup" xmlns:wpi="http://schemas.microsoft.com/office/word/2010/wordprocessingInk" xmlns:wne="http://schemas.microsoft.com/office/word/2006/wordml" xmlns:wps="http://schemas.microsoft.com/office/word/2010/wordprocessingShape" mc:Ignorable="w14 w15 w16se w16cid w16 w16cex wp14">
+  <w:abstractNum w:abstractNumId="0" w15:restartNumberingAfterBreak="0">
+    <w:nsid w:val="1482775B"/>
+    <w:multiLevelType w:val="multilevel"/>
+    <w:tmpl w:val="0EBA3C40"/>
+    <w:lvl w:ilvl="0">
+      <w:start w:val="1"/>
+      <w:numFmt w:val="decimal"/>
+      <w:pStyle w:val="Heading1"/>
+      <w:lvlText w:val="%1"/>
+      <w:lvlJc w:val="left"/>
+      <w:pPr>
+        <w:ind w:left="432" w:hanging="432"/>
+      </w:pPr>
+    </w:lvl>
+    <w:lvl w:ilvl="1">
+      <w:start w:val="1"/>
+      <w:numFmt w:val="decimal"/>
+      <w:pStyle w:val="Heading2"/>
+      <w:lvlText w:val="%1.%2"/>
+      <w:lvlJc w:val="left"/>
+      <w:pPr>
+        <w:ind w:left="576" w:hanging="576"/>
+      </w:pPr>
+    </w:lvl>
+    <w:lvl w:ilvl="2">
+      <w:start w:val="1"/>
+      <w:numFmt w:val="decimal"/>
+      <w:pStyle w:val="Heading3"/>
+      <w:lvlText w:val="%1.%2.%3"/>
+      <w:lvlJc w:val="left"/>
+      <w:pPr>
+        <w:ind w:left="720" w:hanging="720"/>
+      </w:pPr>
+    </w:lvl>
+    <w:lvl w:ilvl="3">
+      <w:start w:val="1"/>
+      <w:numFmt w:val="decimal"/>
+      <w:pStyle w:val="Heading4"/>
+      <w:lvlText w:val="%1.%2.%3.%4"/>
+      <w:lvlJc w:val="left"/>
+      <w:pPr>
+        <w:ind w:left="864" w:hanging="864"/>
+      </w:pPr>
+    </w:lvl>
+    <w:lvl w:ilvl="4">
+      <w:start w:val="1"/>
+      <w:numFmt w:val="decimal"/>
+      <w:pStyle w:val="Heading5"/>
+      <w:lvlText w:val="%1.%2.%3.%4.%5"/>
+      <w:lvlJc w:val="left"/>
+      <w:pPr>
+        <w:ind w:left="1008" w:hanging="1008"/>
+      </w:pPr>
+    </w:lvl>
+    <w:lvl w:ilvl="5">
+      <w:start w:val="1"/>
+      <w:numFmt w:val="decimal"/>
+      <w:pStyle w:val="Heading6"/>
+      <w:lvlText w:val="%1.%2.%3.%4.%5.%6"/>
+      <w:lvlJc w:val="left"/>
+      <w:pPr>
+        <w:ind w:left="1152" w:hanging="1152"/>
+      </w:pPr>
+    </w:lvl>
+    <w:lvl w:ilvl="6">
+      <w:start w:val="1"/>
+      <w:numFmt w:val="decimal"/>
+      <w:pStyle w:val="Heading7"/>
+      <w:lvlText w:val="%1.%2.%3.%4.%5.%6.%7"/>
+      <w:lvlJc w:val="left"/>
+      <w:pPr>
+        <w:ind w:left="1296" w:hanging="1296"/>
+      </w:pPr>
+    </w:lvl>
+    <w:lvl w:ilvl="7">
+      <w:start w:val="1"/>
+      <w:numFmt w:val="decimal"/>
+      <w:pStyle w:val="Heading8"/>
+      <w:lvlText w:val="%1.%2.%3.%4.%5.%6.%7.%8"/>
+      <w:lvlJc w:val="left"/>
+      <w:pPr>
+        <w:ind w:left="1440" w:hanging="1440"/>
+      </w:pPr>
+    </w:lvl>
+    <w:lvl w:ilvl="8">
+      <w:start w:val="1"/>
+      <w:numFmt w:val="decimal"/>
+      <w:pStyle w:val="Heading9"/>
+      <w:lvlText w:val="%1.%2.%3.%4.%5.%6.%7.%8.%9"/>
+      <w:lvlJc w:val="left"/>
+      <w:pPr>
+        <w:ind w:left="1584" w:hanging="1584"/>
+      </w:pPr>
+    </w:lvl>
+  </w:abstractNum>
+  <w:num w:numId="1">
+    <w:abstractNumId w:val="0"/>
+  </w:num>
+  <w:num w:numId="2">
+    <w:abstractNumId w:val="0"/>
+  </w:num>
+  <w:num w:numId="3">
+    <w:abstractNumId w:val="0"/>
+  </w:num>
+  <w:num w:numId="4">
+    <w:abstractNumId w:val="0"/>
+  </w:num>
+  <w:num w:numId="5">
+    <w:abstractNumId w:val="0"/>
+  </w:num>
+  <w:num w:numId="6">
+    <w:abstractNumId w:val="0"/>
+  </w:num>
+  <w:num w:numId="7">
+    <w:abstractNumId w:val="0"/>
+  </w:num>
+  <w:num w:numId="8">
+    <w:abstractNumId w:val="0"/>
+  </w:num>
+  <w:num w:numId="9">
+    <w:abstractNumId w:val="0"/>
+  </w:num>
+  <w:num w:numId="10">
+    <w:abstractNumId w:val="0"/>
+  </w:num>
+</w:numbering>
 </file>
 
 <file path=word/styles.xml><?xml version="1.0" encoding="utf-8"?>
@@ -317,7 +632,7 @@
   <w:docDefaults>
     <w:rPrDefault>
       <w:rPr>
-        <w:rFonts w:asciiTheme="minorHAnsi" w:eastAsiaTheme="minorHAnsi" w:hAnsiTheme="minorHAnsi" w:cstheme="minorBidi"/>
+        <w:rFonts w:asciiTheme="minorHAnsi" w:eastAsiaTheme="minorEastAsia" w:hAnsiTheme="minorHAnsi" w:cstheme="minorBidi"/>
         <w:sz w:val="22"/>
         <w:szCs w:val="22"/>
         <w:lang w:val="en-GB" w:eastAsia="en-US" w:bidi="ar-SA"/>
@@ -710,6 +1025,7 @@
   <w:style w:type="paragraph" w:default="1" w:styleId="Normal">
     <w:name w:val="Normal"/>
     <w:qFormat/>
+    <w:rsid w:val="004A0DFB"/>
   </w:style>
   <w:style w:type="paragraph" w:styleId="Heading1">
     <w:name w:val="heading 1"/>
@@ -718,18 +1034,27 @@
     <w:link w:val="Heading1Char"/>
     <w:uiPriority w:val="9"/>
     <w:qFormat/>
-    <w:rsid w:val="00FF1BB4"/>
+    <w:rsid w:val="004A0DFB"/>
     <w:pPr>
       <w:keepNext/>
       <w:keepLines/>
-      <w:spacing w:before="240" w:after="0"/>
+      <w:numPr>
+        <w:numId w:val="1"/>
+      </w:numPr>
+      <w:pBdr>
+        <w:bottom w:val="single" w:sz="4" w:space="1" w:color="595959" w:themeColor="text1" w:themeTint="A6"/>
+      </w:pBdr>
+      <w:spacing w:before="360"/>
       <w:outlineLvl w:val="0"/>
     </w:pPr>
     <w:rPr>
       <w:rFonts w:asciiTheme="majorHAnsi" w:eastAsiaTheme="majorEastAsia" w:hAnsiTheme="majorHAnsi" w:cstheme="majorBidi"/>
-      <w:color w:val="2F5496" w:themeColor="accent1" w:themeShade="BF"/>
-      <w:sz w:val="32"/>
-      <w:szCs w:val="32"/>
+      <w:b/>
+      <w:bCs/>
+      <w:smallCaps/>
+      <w:color w:val="000000" w:themeColor="text1"/>
+      <w:sz w:val="36"/>
+      <w:szCs w:val="36"/>
     </w:rPr>
   </w:style>
   <w:style w:type="paragraph" w:styleId="Heading2">
@@ -740,23 +1065,221 @@
     <w:uiPriority w:val="9"/>
     <w:unhideWhenUsed/>
     <w:qFormat/>
-    <w:rsid w:val="00FF1BB4"/>
+    <w:rsid w:val="004A0DFB"/>
     <w:pPr>
       <w:keepNext/>
       <w:keepLines/>
-      <w:spacing w:before="40" w:after="0"/>
+      <w:numPr>
+        <w:ilvl w:val="1"/>
+        <w:numId w:val="10"/>
+      </w:numPr>
+      <w:spacing w:before="360" w:after="0"/>
       <w:outlineLvl w:val="1"/>
     </w:pPr>
     <w:rPr>
       <w:rFonts w:asciiTheme="majorHAnsi" w:eastAsiaTheme="majorEastAsia" w:hAnsiTheme="majorHAnsi" w:cstheme="majorBidi"/>
-      <w:color w:val="2F5496" w:themeColor="accent1" w:themeShade="BF"/>
-      <w:sz w:val="26"/>
-      <w:szCs w:val="26"/>
+      <w:b/>
+      <w:bCs/>
+      <w:smallCaps/>
+      <w:color w:val="000000" w:themeColor="text1"/>
+      <w:sz w:val="28"/>
+      <w:szCs w:val="28"/>
+    </w:rPr>
+  </w:style>
+  <w:style w:type="paragraph" w:styleId="Heading3">
+    <w:name w:val="heading 3"/>
+    <w:basedOn w:val="Normal"/>
+    <w:next w:val="Normal"/>
+    <w:link w:val="Heading3Char"/>
+    <w:uiPriority w:val="9"/>
+    <w:unhideWhenUsed/>
+    <w:qFormat/>
+    <w:rsid w:val="004A0DFB"/>
+    <w:pPr>
+      <w:keepNext/>
+      <w:keepLines/>
+      <w:numPr>
+        <w:ilvl w:val="2"/>
+        <w:numId w:val="10"/>
+      </w:numPr>
+      <w:spacing w:before="200" w:after="0"/>
+      <w:outlineLvl w:val="2"/>
+    </w:pPr>
+    <w:rPr>
+      <w:rFonts w:asciiTheme="majorHAnsi" w:eastAsiaTheme="majorEastAsia" w:hAnsiTheme="majorHAnsi" w:cstheme="majorBidi"/>
+      <w:b/>
+      <w:bCs/>
+      <w:color w:val="000000" w:themeColor="text1"/>
+    </w:rPr>
+  </w:style>
+  <w:style w:type="paragraph" w:styleId="Heading4">
+    <w:name w:val="heading 4"/>
+    <w:basedOn w:val="Normal"/>
+    <w:next w:val="Normal"/>
+    <w:link w:val="Heading4Char"/>
+    <w:uiPriority w:val="9"/>
+    <w:semiHidden/>
+    <w:unhideWhenUsed/>
+    <w:qFormat/>
+    <w:rsid w:val="004A0DFB"/>
+    <w:pPr>
+      <w:keepNext/>
+      <w:keepLines/>
+      <w:numPr>
+        <w:ilvl w:val="3"/>
+        <w:numId w:val="10"/>
+      </w:numPr>
+      <w:spacing w:before="200" w:after="0"/>
+      <w:outlineLvl w:val="3"/>
+    </w:pPr>
+    <w:rPr>
+      <w:rFonts w:asciiTheme="majorHAnsi" w:eastAsiaTheme="majorEastAsia" w:hAnsiTheme="majorHAnsi" w:cstheme="majorBidi"/>
+      <w:b/>
+      <w:bCs/>
+      <w:i/>
+      <w:iCs/>
+      <w:color w:val="000000" w:themeColor="text1"/>
+    </w:rPr>
+  </w:style>
+  <w:style w:type="paragraph" w:styleId="Heading5">
+    <w:name w:val="heading 5"/>
+    <w:basedOn w:val="Normal"/>
+    <w:next w:val="Normal"/>
+    <w:link w:val="Heading5Char"/>
+    <w:uiPriority w:val="9"/>
+    <w:semiHidden/>
+    <w:unhideWhenUsed/>
+    <w:qFormat/>
+    <w:rsid w:val="004A0DFB"/>
+    <w:pPr>
+      <w:keepNext/>
+      <w:keepLines/>
+      <w:numPr>
+        <w:ilvl w:val="4"/>
+        <w:numId w:val="10"/>
+      </w:numPr>
+      <w:spacing w:before="200" w:after="0"/>
+      <w:outlineLvl w:val="4"/>
+    </w:pPr>
+    <w:rPr>
+      <w:rFonts w:asciiTheme="majorHAnsi" w:eastAsiaTheme="majorEastAsia" w:hAnsiTheme="majorHAnsi" w:cstheme="majorBidi"/>
+      <w:color w:val="323E4F" w:themeColor="text2" w:themeShade="BF"/>
+    </w:rPr>
+  </w:style>
+  <w:style w:type="paragraph" w:styleId="Heading6">
+    <w:name w:val="heading 6"/>
+    <w:basedOn w:val="Normal"/>
+    <w:next w:val="Normal"/>
+    <w:link w:val="Heading6Char"/>
+    <w:uiPriority w:val="9"/>
+    <w:semiHidden/>
+    <w:unhideWhenUsed/>
+    <w:qFormat/>
+    <w:rsid w:val="004A0DFB"/>
+    <w:pPr>
+      <w:keepNext/>
+      <w:keepLines/>
+      <w:numPr>
+        <w:ilvl w:val="5"/>
+        <w:numId w:val="10"/>
+      </w:numPr>
+      <w:spacing w:before="200" w:after="0"/>
+      <w:outlineLvl w:val="5"/>
+    </w:pPr>
+    <w:rPr>
+      <w:rFonts w:asciiTheme="majorHAnsi" w:eastAsiaTheme="majorEastAsia" w:hAnsiTheme="majorHAnsi" w:cstheme="majorBidi"/>
+      <w:i/>
+      <w:iCs/>
+      <w:color w:val="323E4F" w:themeColor="text2" w:themeShade="BF"/>
+    </w:rPr>
+  </w:style>
+  <w:style w:type="paragraph" w:styleId="Heading7">
+    <w:name w:val="heading 7"/>
+    <w:basedOn w:val="Normal"/>
+    <w:next w:val="Normal"/>
+    <w:link w:val="Heading7Char"/>
+    <w:uiPriority w:val="9"/>
+    <w:semiHidden/>
+    <w:unhideWhenUsed/>
+    <w:qFormat/>
+    <w:rsid w:val="004A0DFB"/>
+    <w:pPr>
+      <w:keepNext/>
+      <w:keepLines/>
+      <w:numPr>
+        <w:ilvl w:val="6"/>
+        <w:numId w:val="10"/>
+      </w:numPr>
+      <w:spacing w:before="200" w:after="0"/>
+      <w:outlineLvl w:val="6"/>
+    </w:pPr>
+    <w:rPr>
+      <w:rFonts w:asciiTheme="majorHAnsi" w:eastAsiaTheme="majorEastAsia" w:hAnsiTheme="majorHAnsi" w:cstheme="majorBidi"/>
+      <w:i/>
+      <w:iCs/>
+      <w:color w:val="404040" w:themeColor="text1" w:themeTint="BF"/>
+    </w:rPr>
+  </w:style>
+  <w:style w:type="paragraph" w:styleId="Heading8">
+    <w:name w:val="heading 8"/>
+    <w:basedOn w:val="Normal"/>
+    <w:next w:val="Normal"/>
+    <w:link w:val="Heading8Char"/>
+    <w:uiPriority w:val="9"/>
+    <w:semiHidden/>
+    <w:unhideWhenUsed/>
+    <w:qFormat/>
+    <w:rsid w:val="004A0DFB"/>
+    <w:pPr>
+      <w:keepNext/>
+      <w:keepLines/>
+      <w:numPr>
+        <w:ilvl w:val="7"/>
+        <w:numId w:val="10"/>
+      </w:numPr>
+      <w:spacing w:before="200" w:after="0"/>
+      <w:outlineLvl w:val="7"/>
+    </w:pPr>
+    <w:rPr>
+      <w:rFonts w:asciiTheme="majorHAnsi" w:eastAsiaTheme="majorEastAsia" w:hAnsiTheme="majorHAnsi" w:cstheme="majorBidi"/>
+      <w:color w:val="404040" w:themeColor="text1" w:themeTint="BF"/>
+      <w:sz w:val="20"/>
+      <w:szCs w:val="20"/>
+    </w:rPr>
+  </w:style>
+  <w:style w:type="paragraph" w:styleId="Heading9">
+    <w:name w:val="heading 9"/>
+    <w:basedOn w:val="Normal"/>
+    <w:next w:val="Normal"/>
+    <w:link w:val="Heading9Char"/>
+    <w:uiPriority w:val="9"/>
+    <w:semiHidden/>
+    <w:unhideWhenUsed/>
+    <w:qFormat/>
+    <w:rsid w:val="004A0DFB"/>
+    <w:pPr>
+      <w:keepNext/>
+      <w:keepLines/>
+      <w:numPr>
+        <w:ilvl w:val="8"/>
+        <w:numId w:val="10"/>
+      </w:numPr>
+      <w:spacing w:before="200" w:after="0"/>
+      <w:outlineLvl w:val="8"/>
+    </w:pPr>
+    <w:rPr>
+      <w:rFonts w:asciiTheme="majorHAnsi" w:eastAsiaTheme="majorEastAsia" w:hAnsiTheme="majorHAnsi" w:cstheme="majorBidi"/>
+      <w:i/>
+      <w:iCs/>
+      <w:color w:val="404040" w:themeColor="text1" w:themeTint="BF"/>
+      <w:sz w:val="20"/>
+      <w:szCs w:val="20"/>
     </w:rPr>
   </w:style>
   <w:style w:type="character" w:default="1" w:styleId="DefaultParagraphFont">
     <w:name w:val="Default Paragraph Font"/>
     <w:uiPriority w:val="1"/>
+    <w:semiHidden/>
     <w:unhideWhenUsed/>
   </w:style>
   <w:style w:type="table" w:default="1" w:styleId="TableNormal">
@@ -787,15 +1310,14 @@
     <w:link w:val="TitleChar"/>
     <w:uiPriority w:val="10"/>
     <w:qFormat/>
-    <w:rsid w:val="001D49AC"/>
+    <w:rsid w:val="004A0DFB"/>
     <w:pPr>
       <w:spacing w:after="0" w:line="240" w:lineRule="auto"/>
       <w:contextualSpacing/>
     </w:pPr>
     <w:rPr>
       <w:rFonts w:asciiTheme="majorHAnsi" w:eastAsiaTheme="majorEastAsia" w:hAnsiTheme="majorHAnsi" w:cstheme="majorBidi"/>
-      <w:spacing w:val="-10"/>
-      <w:kern w:val="28"/>
+      <w:color w:val="000000" w:themeColor="text1"/>
       <w:sz w:val="56"/>
       <w:szCs w:val="56"/>
     </w:rPr>
@@ -805,11 +1327,10 @@
     <w:basedOn w:val="DefaultParagraphFont"/>
     <w:link w:val="Title"/>
     <w:uiPriority w:val="10"/>
-    <w:rsid w:val="001D49AC"/>
+    <w:rsid w:val="004A0DFB"/>
     <w:rPr>
       <w:rFonts w:asciiTheme="majorHAnsi" w:eastAsiaTheme="majorEastAsia" w:hAnsiTheme="majorHAnsi" w:cstheme="majorBidi"/>
-      <w:spacing w:val="-10"/>
-      <w:kern w:val="28"/>
+      <w:color w:val="000000" w:themeColor="text1"/>
       <w:sz w:val="56"/>
       <w:szCs w:val="56"/>
     </w:rPr>
@@ -819,12 +1340,15 @@
     <w:basedOn w:val="DefaultParagraphFont"/>
     <w:link w:val="Heading1"/>
     <w:uiPriority w:val="9"/>
-    <w:rsid w:val="00FF1BB4"/>
+    <w:rsid w:val="004A0DFB"/>
     <w:rPr>
       <w:rFonts w:asciiTheme="majorHAnsi" w:eastAsiaTheme="majorEastAsia" w:hAnsiTheme="majorHAnsi" w:cstheme="majorBidi"/>
-      <w:color w:val="2F5496" w:themeColor="accent1" w:themeShade="BF"/>
-      <w:sz w:val="32"/>
-      <w:szCs w:val="32"/>
+      <w:b/>
+      <w:bCs/>
+      <w:smallCaps/>
+      <w:color w:val="000000" w:themeColor="text1"/>
+      <w:sz w:val="36"/>
+      <w:szCs w:val="36"/>
     </w:rPr>
   </w:style>
   <w:style w:type="paragraph" w:styleId="TOCHeading">
@@ -834,25 +1358,25 @@
     <w:uiPriority w:val="39"/>
     <w:unhideWhenUsed/>
     <w:qFormat/>
-    <w:rsid w:val="00FF1BB4"/>
+    <w:rsid w:val="004A0DFB"/>
     <w:pPr>
       <w:outlineLvl w:val="9"/>
     </w:pPr>
-    <w:rPr>
-      <w:lang w:val="en-US"/>
-    </w:rPr>
   </w:style>
   <w:style w:type="character" w:customStyle="1" w:styleId="Heading2Char">
     <w:name w:val="Heading 2 Char"/>
     <w:basedOn w:val="DefaultParagraphFont"/>
     <w:link w:val="Heading2"/>
     <w:uiPriority w:val="9"/>
-    <w:rsid w:val="00FF1BB4"/>
+    <w:rsid w:val="004A0DFB"/>
     <w:rPr>
       <w:rFonts w:asciiTheme="majorHAnsi" w:eastAsiaTheme="majorEastAsia" w:hAnsiTheme="majorHAnsi" w:cstheme="majorBidi"/>
-      <w:color w:val="2F5496" w:themeColor="accent1" w:themeShade="BF"/>
-      <w:sz w:val="26"/>
-      <w:szCs w:val="26"/>
+      <w:b/>
+      <w:bCs/>
+      <w:smallCaps/>
+      <w:color w:val="000000" w:themeColor="text1"/>
+      <w:sz w:val="28"/>
+      <w:szCs w:val="28"/>
     </w:rPr>
   </w:style>
   <w:style w:type="paragraph" w:styleId="TOC1">
@@ -928,6 +1452,386 @@
     <w:rsid w:val="00CE6C30"/>
     <w:rPr>
       <w:vertAlign w:val="superscript"/>
+    </w:rPr>
+  </w:style>
+  <w:style w:type="character" w:customStyle="1" w:styleId="Heading3Char">
+    <w:name w:val="Heading 3 Char"/>
+    <w:basedOn w:val="DefaultParagraphFont"/>
+    <w:link w:val="Heading3"/>
+    <w:uiPriority w:val="9"/>
+    <w:rsid w:val="004A0DFB"/>
+    <w:rPr>
+      <w:rFonts w:asciiTheme="majorHAnsi" w:eastAsiaTheme="majorEastAsia" w:hAnsiTheme="majorHAnsi" w:cstheme="majorBidi"/>
+      <w:b/>
+      <w:bCs/>
+      <w:color w:val="000000" w:themeColor="text1"/>
+    </w:rPr>
+  </w:style>
+  <w:style w:type="character" w:customStyle="1" w:styleId="Heading4Char">
+    <w:name w:val="Heading 4 Char"/>
+    <w:basedOn w:val="DefaultParagraphFont"/>
+    <w:link w:val="Heading4"/>
+    <w:uiPriority w:val="9"/>
+    <w:semiHidden/>
+    <w:rsid w:val="004A0DFB"/>
+    <w:rPr>
+      <w:rFonts w:asciiTheme="majorHAnsi" w:eastAsiaTheme="majorEastAsia" w:hAnsiTheme="majorHAnsi" w:cstheme="majorBidi"/>
+      <w:b/>
+      <w:bCs/>
+      <w:i/>
+      <w:iCs/>
+      <w:color w:val="000000" w:themeColor="text1"/>
+    </w:rPr>
+  </w:style>
+  <w:style w:type="character" w:customStyle="1" w:styleId="Heading5Char">
+    <w:name w:val="Heading 5 Char"/>
+    <w:basedOn w:val="DefaultParagraphFont"/>
+    <w:link w:val="Heading5"/>
+    <w:uiPriority w:val="9"/>
+    <w:semiHidden/>
+    <w:rsid w:val="004A0DFB"/>
+    <w:rPr>
+      <w:rFonts w:asciiTheme="majorHAnsi" w:eastAsiaTheme="majorEastAsia" w:hAnsiTheme="majorHAnsi" w:cstheme="majorBidi"/>
+      <w:color w:val="323E4F" w:themeColor="text2" w:themeShade="BF"/>
+    </w:rPr>
+  </w:style>
+  <w:style w:type="character" w:customStyle="1" w:styleId="Heading6Char">
+    <w:name w:val="Heading 6 Char"/>
+    <w:basedOn w:val="DefaultParagraphFont"/>
+    <w:link w:val="Heading6"/>
+    <w:uiPriority w:val="9"/>
+    <w:semiHidden/>
+    <w:rsid w:val="004A0DFB"/>
+    <w:rPr>
+      <w:rFonts w:asciiTheme="majorHAnsi" w:eastAsiaTheme="majorEastAsia" w:hAnsiTheme="majorHAnsi" w:cstheme="majorBidi"/>
+      <w:i/>
+      <w:iCs/>
+      <w:color w:val="323E4F" w:themeColor="text2" w:themeShade="BF"/>
+    </w:rPr>
+  </w:style>
+  <w:style w:type="character" w:customStyle="1" w:styleId="Heading7Char">
+    <w:name w:val="Heading 7 Char"/>
+    <w:basedOn w:val="DefaultParagraphFont"/>
+    <w:link w:val="Heading7"/>
+    <w:uiPriority w:val="9"/>
+    <w:semiHidden/>
+    <w:rsid w:val="004A0DFB"/>
+    <w:rPr>
+      <w:rFonts w:asciiTheme="majorHAnsi" w:eastAsiaTheme="majorEastAsia" w:hAnsiTheme="majorHAnsi" w:cstheme="majorBidi"/>
+      <w:i/>
+      <w:iCs/>
+      <w:color w:val="404040" w:themeColor="text1" w:themeTint="BF"/>
+    </w:rPr>
+  </w:style>
+  <w:style w:type="character" w:customStyle="1" w:styleId="Heading8Char">
+    <w:name w:val="Heading 8 Char"/>
+    <w:basedOn w:val="DefaultParagraphFont"/>
+    <w:link w:val="Heading8"/>
+    <w:uiPriority w:val="9"/>
+    <w:semiHidden/>
+    <w:rsid w:val="004A0DFB"/>
+    <w:rPr>
+      <w:rFonts w:asciiTheme="majorHAnsi" w:eastAsiaTheme="majorEastAsia" w:hAnsiTheme="majorHAnsi" w:cstheme="majorBidi"/>
+      <w:color w:val="404040" w:themeColor="text1" w:themeTint="BF"/>
+      <w:sz w:val="20"/>
+      <w:szCs w:val="20"/>
+    </w:rPr>
+  </w:style>
+  <w:style w:type="character" w:customStyle="1" w:styleId="Heading9Char">
+    <w:name w:val="Heading 9 Char"/>
+    <w:basedOn w:val="DefaultParagraphFont"/>
+    <w:link w:val="Heading9"/>
+    <w:uiPriority w:val="9"/>
+    <w:semiHidden/>
+    <w:rsid w:val="004A0DFB"/>
+    <w:rPr>
+      <w:rFonts w:asciiTheme="majorHAnsi" w:eastAsiaTheme="majorEastAsia" w:hAnsiTheme="majorHAnsi" w:cstheme="majorBidi"/>
+      <w:i/>
+      <w:iCs/>
+      <w:color w:val="404040" w:themeColor="text1" w:themeTint="BF"/>
+      <w:sz w:val="20"/>
+      <w:szCs w:val="20"/>
+    </w:rPr>
+  </w:style>
+  <w:style w:type="paragraph" w:styleId="Caption">
+    <w:name w:val="caption"/>
+    <w:basedOn w:val="Normal"/>
+    <w:next w:val="Normal"/>
+    <w:uiPriority w:val="35"/>
+    <w:semiHidden/>
+    <w:unhideWhenUsed/>
+    <w:qFormat/>
+    <w:rsid w:val="004A0DFB"/>
+    <w:pPr>
+      <w:spacing w:after="200" w:line="240" w:lineRule="auto"/>
+    </w:pPr>
+    <w:rPr>
+      <w:i/>
+      <w:iCs/>
+      <w:color w:val="44546A" w:themeColor="text2"/>
+      <w:sz w:val="18"/>
+      <w:szCs w:val="18"/>
+    </w:rPr>
+  </w:style>
+  <w:style w:type="paragraph" w:styleId="Subtitle">
+    <w:name w:val="Subtitle"/>
+    <w:basedOn w:val="Normal"/>
+    <w:next w:val="Normal"/>
+    <w:link w:val="SubtitleChar"/>
+    <w:uiPriority w:val="11"/>
+    <w:qFormat/>
+    <w:rsid w:val="004A0DFB"/>
+    <w:pPr>
+      <w:numPr>
+        <w:ilvl w:val="1"/>
+      </w:numPr>
+    </w:pPr>
+    <w:rPr>
+      <w:color w:val="5A5A5A" w:themeColor="text1" w:themeTint="A5"/>
+      <w:spacing w:val="10"/>
+    </w:rPr>
+  </w:style>
+  <w:style w:type="character" w:customStyle="1" w:styleId="SubtitleChar">
+    <w:name w:val="Subtitle Char"/>
+    <w:basedOn w:val="DefaultParagraphFont"/>
+    <w:link w:val="Subtitle"/>
+    <w:uiPriority w:val="11"/>
+    <w:rsid w:val="004A0DFB"/>
+    <w:rPr>
+      <w:color w:val="5A5A5A" w:themeColor="text1" w:themeTint="A5"/>
+      <w:spacing w:val="10"/>
+    </w:rPr>
+  </w:style>
+  <w:style w:type="character" w:styleId="Strong">
+    <w:name w:val="Strong"/>
+    <w:basedOn w:val="DefaultParagraphFont"/>
+    <w:uiPriority w:val="22"/>
+    <w:qFormat/>
+    <w:rsid w:val="004A0DFB"/>
+    <w:rPr>
+      <w:b/>
+      <w:bCs/>
+      <w:color w:val="000000" w:themeColor="text1"/>
+    </w:rPr>
+  </w:style>
+  <w:style w:type="character" w:styleId="Emphasis">
+    <w:name w:val="Emphasis"/>
+    <w:basedOn w:val="DefaultParagraphFont"/>
+    <w:uiPriority w:val="20"/>
+    <w:qFormat/>
+    <w:rsid w:val="004A0DFB"/>
+    <w:rPr>
+      <w:i/>
+      <w:iCs/>
+      <w:color w:val="auto"/>
+    </w:rPr>
+  </w:style>
+  <w:style w:type="paragraph" w:styleId="NoSpacing">
+    <w:name w:val="No Spacing"/>
+    <w:uiPriority w:val="1"/>
+    <w:qFormat/>
+    <w:rsid w:val="004A0DFB"/>
+    <w:pPr>
+      <w:spacing w:after="0" w:line="240" w:lineRule="auto"/>
+    </w:pPr>
+  </w:style>
+  <w:style w:type="paragraph" w:styleId="Quote">
+    <w:name w:val="Quote"/>
+    <w:basedOn w:val="Normal"/>
+    <w:next w:val="Normal"/>
+    <w:link w:val="QuoteChar"/>
+    <w:uiPriority w:val="29"/>
+    <w:qFormat/>
+    <w:rsid w:val="004A0DFB"/>
+    <w:pPr>
+      <w:spacing w:before="160"/>
+      <w:ind w:left="720" w:right="720"/>
+    </w:pPr>
+    <w:rPr>
+      <w:i/>
+      <w:iCs/>
+      <w:color w:val="000000" w:themeColor="text1"/>
+    </w:rPr>
+  </w:style>
+  <w:style w:type="character" w:customStyle="1" w:styleId="QuoteChar">
+    <w:name w:val="Quote Char"/>
+    <w:basedOn w:val="DefaultParagraphFont"/>
+    <w:link w:val="Quote"/>
+    <w:uiPriority w:val="29"/>
+    <w:rsid w:val="004A0DFB"/>
+    <w:rPr>
+      <w:i/>
+      <w:iCs/>
+      <w:color w:val="000000" w:themeColor="text1"/>
+    </w:rPr>
+  </w:style>
+  <w:style w:type="paragraph" w:styleId="IntenseQuote">
+    <w:name w:val="Intense Quote"/>
+    <w:basedOn w:val="Normal"/>
+    <w:next w:val="Normal"/>
+    <w:link w:val="IntenseQuoteChar"/>
+    <w:uiPriority w:val="30"/>
+    <w:qFormat/>
+    <w:rsid w:val="004A0DFB"/>
+    <w:pPr>
+      <w:pBdr>
+        <w:top w:val="single" w:sz="24" w:space="1" w:color="F2F2F2" w:themeColor="background1" w:themeShade="F2"/>
+        <w:bottom w:val="single" w:sz="24" w:space="1" w:color="F2F2F2" w:themeColor="background1" w:themeShade="F2"/>
+      </w:pBdr>
+      <w:shd w:val="clear" w:color="auto" w:fill="F2F2F2" w:themeFill="background1" w:themeFillShade="F2"/>
+      <w:spacing w:before="240" w:after="240"/>
+      <w:ind w:left="936" w:right="936"/>
+      <w:jc w:val="center"/>
+    </w:pPr>
+    <w:rPr>
+      <w:color w:val="000000" w:themeColor="text1"/>
+    </w:rPr>
+  </w:style>
+  <w:style w:type="character" w:customStyle="1" w:styleId="IntenseQuoteChar">
+    <w:name w:val="Intense Quote Char"/>
+    <w:basedOn w:val="DefaultParagraphFont"/>
+    <w:link w:val="IntenseQuote"/>
+    <w:uiPriority w:val="30"/>
+    <w:rsid w:val="004A0DFB"/>
+    <w:rPr>
+      <w:color w:val="000000" w:themeColor="text1"/>
+      <w:shd w:val="clear" w:color="auto" w:fill="F2F2F2" w:themeFill="background1" w:themeFillShade="F2"/>
+    </w:rPr>
+  </w:style>
+  <w:style w:type="character" w:styleId="SubtleEmphasis">
+    <w:name w:val="Subtle Emphasis"/>
+    <w:basedOn w:val="DefaultParagraphFont"/>
+    <w:uiPriority w:val="19"/>
+    <w:qFormat/>
+    <w:rsid w:val="004A0DFB"/>
+    <w:rPr>
+      <w:i/>
+      <w:iCs/>
+      <w:color w:val="404040" w:themeColor="text1" w:themeTint="BF"/>
+    </w:rPr>
+  </w:style>
+  <w:style w:type="character" w:styleId="IntenseEmphasis">
+    <w:name w:val="Intense Emphasis"/>
+    <w:basedOn w:val="DefaultParagraphFont"/>
+    <w:uiPriority w:val="21"/>
+    <w:qFormat/>
+    <w:rsid w:val="004A0DFB"/>
+    <w:rPr>
+      <w:b/>
+      <w:bCs/>
+      <w:i/>
+      <w:iCs/>
+      <w:caps/>
+    </w:rPr>
+  </w:style>
+  <w:style w:type="character" w:styleId="SubtleReference">
+    <w:name w:val="Subtle Reference"/>
+    <w:basedOn w:val="DefaultParagraphFont"/>
+    <w:uiPriority w:val="31"/>
+    <w:qFormat/>
+    <w:rsid w:val="004A0DFB"/>
+    <w:rPr>
+      <w:smallCaps/>
+      <w:color w:val="404040" w:themeColor="text1" w:themeTint="BF"/>
+      <w:u w:val="single" w:color="7F7F7F" w:themeColor="text1" w:themeTint="80"/>
+    </w:rPr>
+  </w:style>
+  <w:style w:type="character" w:styleId="IntenseReference">
+    <w:name w:val="Intense Reference"/>
+    <w:basedOn w:val="DefaultParagraphFont"/>
+    <w:uiPriority w:val="32"/>
+    <w:qFormat/>
+    <w:rsid w:val="004A0DFB"/>
+    <w:rPr>
+      <w:b/>
+      <w:bCs/>
+      <w:smallCaps/>
+      <w:u w:val="single"/>
+    </w:rPr>
+  </w:style>
+  <w:style w:type="character" w:styleId="BookTitle">
+    <w:name w:val="Book Title"/>
+    <w:basedOn w:val="DefaultParagraphFont"/>
+    <w:uiPriority w:val="33"/>
+    <w:qFormat/>
+    <w:rsid w:val="004A0DFB"/>
+    <w:rPr>
+      <w:b w:val="0"/>
+      <w:bCs w:val="0"/>
+      <w:smallCaps/>
+      <w:spacing w:val="5"/>
+    </w:rPr>
+  </w:style>
+  <w:style w:type="character" w:styleId="UnresolvedMention">
+    <w:name w:val="Unresolved Mention"/>
+    <w:basedOn w:val="DefaultParagraphFont"/>
+    <w:uiPriority w:val="99"/>
+    <w:semiHidden/>
+    <w:unhideWhenUsed/>
+    <w:rsid w:val="00290CF7"/>
+    <w:rPr>
+      <w:color w:val="605E5C"/>
+      <w:shd w:val="clear" w:color="auto" w:fill="E1DFDD"/>
+    </w:rPr>
+  </w:style>
+  <w:style w:type="paragraph" w:styleId="Header">
+    <w:name w:val="header"/>
+    <w:basedOn w:val="Normal"/>
+    <w:link w:val="HeaderChar"/>
+    <w:uiPriority w:val="99"/>
+    <w:semiHidden/>
+    <w:unhideWhenUsed/>
+    <w:rsid w:val="003B20BE"/>
+    <w:pPr>
+      <w:tabs>
+        <w:tab w:val="center" w:pos="4513"/>
+        <w:tab w:val="right" w:pos="9026"/>
+      </w:tabs>
+      <w:spacing w:after="0" w:line="240" w:lineRule="auto"/>
+    </w:pPr>
+  </w:style>
+  <w:style w:type="character" w:customStyle="1" w:styleId="HeaderChar">
+    <w:name w:val="Header Char"/>
+    <w:basedOn w:val="DefaultParagraphFont"/>
+    <w:link w:val="Header"/>
+    <w:uiPriority w:val="99"/>
+    <w:semiHidden/>
+    <w:rsid w:val="003B20BE"/>
+  </w:style>
+  <w:style w:type="paragraph" w:styleId="Footer">
+    <w:name w:val="footer"/>
+    <w:basedOn w:val="Normal"/>
+    <w:link w:val="FooterChar"/>
+    <w:uiPriority w:val="99"/>
+    <w:semiHidden/>
+    <w:unhideWhenUsed/>
+    <w:rsid w:val="003B20BE"/>
+    <w:pPr>
+      <w:tabs>
+        <w:tab w:val="center" w:pos="4513"/>
+        <w:tab w:val="right" w:pos="9026"/>
+      </w:tabs>
+      <w:spacing w:after="0" w:line="240" w:lineRule="auto"/>
+    </w:pPr>
+  </w:style>
+  <w:style w:type="character" w:customStyle="1" w:styleId="FooterChar">
+    <w:name w:val="Footer Char"/>
+    <w:basedOn w:val="DefaultParagraphFont"/>
+    <w:link w:val="Footer"/>
+    <w:uiPriority w:val="99"/>
+    <w:semiHidden/>
+    <w:rsid w:val="003B20BE"/>
+  </w:style>
+  <w:style w:type="character" w:styleId="FollowedHyperlink">
+    <w:name w:val="FollowedHyperlink"/>
+    <w:basedOn w:val="DefaultParagraphFont"/>
+    <w:uiPriority w:val="99"/>
+    <w:semiHidden/>
+    <w:unhideWhenUsed/>
+    <w:rsid w:val="00D01598"/>
+    <w:rPr>
+      <w:color w:val="954F72" w:themeColor="followedHyperlink"/>
+      <w:u w:val="single"/>
     </w:rPr>
   </w:style>
 </w:styles>

--- a/ANotes.docx
+++ b/ANotes.docx
@@ -21,6 +21,7 @@
         <w:rPr>
           <w:rFonts w:asciiTheme="minorHAnsi" w:eastAsiaTheme="minorHAnsi" w:hAnsiTheme="minorHAnsi" w:cstheme="minorBidi"/>
           <w:b w:val="0"/>
+          <w:bCs w:val="0"/>
           <w:smallCaps w:val="0"/>
           <w:color w:val="auto"/>
           <w:sz w:val="22"/>
@@ -35,7 +36,6 @@
       <w:sdtEndPr>
         <w:rPr>
           <w:rFonts w:eastAsiaTheme="minorEastAsia"/>
-          <w:bCs w:val="0"/>
         </w:rPr>
       </w:sdtEndPr>
       <w:sdtContent>
@@ -51,6 +51,7 @@
           <w:pPr>
             <w:pStyle w:val="TOC1"/>
             <w:tabs>
+              <w:tab w:val="left" w:pos="440"/>
               <w:tab w:val="right" w:leader="dot" w:pos="9016"/>
             </w:tabs>
             <w:rPr>
@@ -67,13 +68,27 @@
           <w:r>
             <w:fldChar w:fldCharType="separate"/>
           </w:r>
-          <w:hyperlink w:anchor="_Toc52711625" w:history="1">
+          <w:hyperlink w:anchor="_Toc52712949" w:history="1">
             <w:r>
               <w:rPr>
                 <w:rStyle w:val="Hyperlink"/>
                 <w:noProof/>
               </w:rPr>
-              <w:t>Drugs</w:t>
+              <w:t>2</w:t>
+            </w:r>
+            <w:r>
+              <w:rPr>
+                <w:noProof/>
+                <w:lang w:eastAsia="en-GB"/>
+              </w:rPr>
+              <w:tab/>
+            </w:r>
+            <w:r>
+              <w:rPr>
+                <w:rStyle w:val="Hyperlink"/>
+                <w:noProof/>
+              </w:rPr>
+              <w:t>Tools</w:t>
             </w:r>
             <w:r>
               <w:rPr>
@@ -94,76 +109,7 @@
                 <w:noProof/>
                 <w:webHidden/>
               </w:rPr>
-              <w:instrText xml:space="preserve"> PAGEREF _Toc52711625 \h </w:instrText>
-            </w:r>
-            <w:r>
-              <w:rPr>
-                <w:noProof/>
-                <w:webHidden/>
-              </w:rPr>
-            </w:r>
-            <w:r>
-              <w:rPr>
-                <w:noProof/>
-                <w:webHidden/>
-              </w:rPr>
-              <w:fldChar w:fldCharType="separate"/>
-            </w:r>
-            <w:r>
-              <w:rPr>
-                <w:noProof/>
-                <w:webHidden/>
-              </w:rPr>
-              <w:t>1</w:t>
-            </w:r>
-            <w:r>
-              <w:rPr>
-                <w:noProof/>
-                <w:webHidden/>
-              </w:rPr>
-              <w:fldChar w:fldCharType="end"/>
-            </w:r>
-          </w:hyperlink>
-        </w:p>
-        <w:p>
-          <w:pPr>
-            <w:pStyle w:val="TOC2"/>
-            <w:tabs>
-              <w:tab w:val="right" w:leader="dot" w:pos="9016"/>
-            </w:tabs>
-            <w:rPr>
-              <w:noProof/>
-              <w:lang w:eastAsia="en-GB"/>
-            </w:rPr>
-          </w:pPr>
-          <w:hyperlink w:anchor="_Toc52711626" w:history="1">
-            <w:r>
-              <w:rPr>
-                <w:rStyle w:val="Hyperlink"/>
-                <w:noProof/>
-              </w:rPr>
-              <w:t>Alfentanil</w:t>
-            </w:r>
-            <w:r>
-              <w:rPr>
-                <w:noProof/>
-                <w:webHidden/>
-              </w:rPr>
-              <w:tab/>
-            </w:r>
-            <w:r>
-              <w:rPr>
-                <w:noProof/>
-                <w:webHidden/>
-              </w:rPr>
-              <w:fldChar w:fldCharType="begin"/>
-            </w:r>
-            <w:r>
-              <w:rPr>
-                <w:noProof/>
-                <w:webHidden/>
-              </w:rPr>
-              <w:instrText xml:space="preserve"> PAGEREF _Toc52711626 \h </w:instrText>
+              <w:instrText xml:space="preserve"> PAGEREF _Toc52712949 \h </w:instrText>
             </w:r>
             <w:r>
               <w:rPr>
@@ -198,6 +144,7 @@
           <w:pPr>
             <w:pStyle w:val="TOC1"/>
             <w:tabs>
+              <w:tab w:val="left" w:pos="440"/>
               <w:tab w:val="right" w:leader="dot" w:pos="9016"/>
             </w:tabs>
             <w:rPr>
@@ -205,13 +152,27 @@
               <w:lang w:eastAsia="en-GB"/>
             </w:rPr>
           </w:pPr>
-          <w:hyperlink w:anchor="_Toc52711627" w:history="1">
+          <w:hyperlink w:anchor="_Toc52712950" w:history="1">
             <w:r>
               <w:rPr>
                 <w:rStyle w:val="Hyperlink"/>
                 <w:noProof/>
               </w:rPr>
-              <w:t>Endnotes</w:t>
+              <w:t>3</w:t>
+            </w:r>
+            <w:r>
+              <w:rPr>
+                <w:noProof/>
+                <w:lang w:eastAsia="en-GB"/>
+              </w:rPr>
+              <w:tab/>
+            </w:r>
+            <w:r>
+              <w:rPr>
+                <w:rStyle w:val="Hyperlink"/>
+                <w:noProof/>
+              </w:rPr>
+              <w:t>About</w:t>
             </w:r>
             <w:r>
               <w:rPr>
@@ -232,7 +193,7 @@
                 <w:noProof/>
                 <w:webHidden/>
               </w:rPr>
-              <w:instrText xml:space="preserve"> PAGEREF _Toc52711627 \h </w:instrText>
+              <w:instrText xml:space="preserve"> PAGEREF _Toc52712950 \h </w:instrText>
             </w:r>
             <w:r>
               <w:rPr>
@@ -279,8 +240,9 @@
       <w:pPr>
         <w:pStyle w:val="Heading1"/>
       </w:pPr>
+      <w:bookmarkStart w:id="0" w:name="_Toc52712949"/>
       <w:r>
-        <w:t>Tools</w:t>
+        <w:t>Emergencies</w:t>
       </w:r>
     </w:p>
     <w:p>
@@ -289,7 +251,56 @@
           <w:rPr>
             <w:rStyle w:val="Hyperlink"/>
           </w:rPr>
+          <w:t>Quick Reference Handbook</w:t>
+        </w:r>
+      </w:hyperlink>
+    </w:p>
+    <w:p>
+      <w:pPr>
+        <w:pStyle w:val="Heading1"/>
+      </w:pPr>
+      <w:r>
+        <w:t>Tools</w:t>
+      </w:r>
+      <w:bookmarkEnd w:id="0"/>
+    </w:p>
+    <w:p>
+      <w:pPr>
+        <w:rPr>
+          <w:rStyle w:val="Hyperlink"/>
+        </w:rPr>
+      </w:pPr>
+      <w:hyperlink r:id="rId9" w:history="1">
+        <w:r>
+          <w:rPr>
+            <w:rStyle w:val="Hyperlink"/>
+          </w:rPr>
           <w:t>Math Notepad</w:t>
+        </w:r>
+      </w:hyperlink>
+    </w:p>
+    <w:p>
+      <w:pPr>
+        <w:rPr>
+          <w:rStyle w:val="Hyperlink"/>
+        </w:rPr>
+      </w:pPr>
+    </w:p>
+    <w:p>
+      <w:pPr>
+        <w:pStyle w:val="Heading1"/>
+      </w:pPr>
+      <w:r>
+        <w:t>Trauma</w:t>
+      </w:r>
+    </w:p>
+    <w:p>
+      <w:hyperlink r:id="rId10" w:history="1">
+        <w:r>
+          <w:rPr>
+            <w:rStyle w:val="Hyperlink"/>
+          </w:rPr>
+          <w:t>NHS Mass Casualty Guidelines</w:t>
         </w:r>
       </w:hyperlink>
     </w:p>
@@ -298,15 +309,17 @@
       <w:pPr>
         <w:pStyle w:val="Heading1"/>
       </w:pPr>
+      <w:bookmarkStart w:id="1" w:name="_Toc52712950"/>
       <w:r>
         <w:t>About</w:t>
       </w:r>
+      <w:bookmarkEnd w:id="1"/>
     </w:p>
     <w:p>
       <w:r>
         <w:t xml:space="preserve">Written in </w:t>
       </w:r>
-      <w:hyperlink r:id="rId9" w:history="1">
+      <w:hyperlink r:id="rId11" w:history="1">
         <w:r>
           <w:rPr>
             <w:rStyle w:val="Hyperlink"/>
@@ -322,7 +335,7 @@
       <w:r>
         <w:t xml:space="preserve">Hosted on </w:t>
       </w:r>
-      <w:hyperlink r:id="rId10" w:history="1">
+      <w:hyperlink r:id="rId12" w:history="1">
         <w:r>
           <w:rPr>
             <w:rStyle w:val="Hyperlink"/>
@@ -333,7 +346,7 @@
       <w:r>
         <w:t xml:space="preserve"> and </w:t>
       </w:r>
-      <w:hyperlink r:id="rId11" w:history="1">
+      <w:hyperlink r:id="rId13" w:history="1">
         <w:proofErr w:type="spellStart"/>
         <w:r>
           <w:rPr>
@@ -351,7 +364,7 @@
       <w:r>
         <w:t xml:space="preserve">Submit requests or issue reports </w:t>
       </w:r>
-      <w:hyperlink r:id="rId12" w:history="1">
+      <w:hyperlink r:id="rId14" w:history="1">
         <w:r>
           <w:rPr>
             <w:rStyle w:val="Hyperlink"/>
@@ -371,7 +384,7 @@
             <wp:extent cx="838200" cy="295275"/>
             <wp:effectExtent l="0" t="0" r="0" b="9525"/>
             <wp:docPr id="1" name="Picture 1" descr="Creative Commons Licence">
-              <a:hlinkClick xmlns:a="http://schemas.openxmlformats.org/drawingml/2006/main" r:id="rId13"/>
+              <a:hlinkClick xmlns:a="http://schemas.openxmlformats.org/drawingml/2006/main" r:id="rId15"/>
             </wp:docPr>
             <wp:cNvGraphicFramePr>
               <a:graphicFrameLocks xmlns:a="http://schemas.openxmlformats.org/drawingml/2006/main" noChangeAspect="1"/>
@@ -381,14 +394,14 @@
                 <pic:pic xmlns:pic="http://schemas.openxmlformats.org/drawingml/2006/picture">
                   <pic:nvPicPr>
                     <pic:cNvPr id="0" name="Picture 1" descr="Creative Commons Licence">
-                      <a:hlinkClick r:id="rId13"/>
+                      <a:hlinkClick r:id="rId15"/>
                     </pic:cNvPr>
                     <pic:cNvPicPr>
                       <a:picLocks noChangeAspect="1" noChangeArrowheads="1"/>
                     </pic:cNvPicPr>
                   </pic:nvPicPr>
                   <pic:blipFill>
-                    <a:blip r:embed="rId14">
+                    <a:blip r:embed="rId16">
                       <a:extLst>
                         <a:ext uri="{28A0092B-C50C-407E-A947-70E740481C1C}">
                           <a14:useLocalDpi xmlns:a14="http://schemas.microsoft.com/office/drawing/2010/main" val="0"/>
